--- a/plano-de-aula.docx
+++ b/plano-de-aula.docx
@@ -568,6 +568,7 @@
               <w:r>
                 <w:rPr>
                   <w:rStyle w:val="Hyperlink"/>
+                  <w:color w:val="auto"/>
                 </w:rPr>
                 <w:t>https://www.gov.br/esporte/pt-br/acesso-a-informacao/lgpd</w:t>
               </w:r>
@@ -578,6 +579,7 @@
               <w:r>
                 <w:rPr>
                   <w:rStyle w:val="Hyperlink"/>
+                  <w:color w:val="auto"/>
                 </w:rPr>
                 <w:t>https://www.cgi.br/publicacao/cartilha-de-seguranca-para-internet/</w:t>
               </w:r>
@@ -588,6 +590,7 @@
               <w:r>
                 <w:rPr>
                   <w:rStyle w:val="Hyperlink"/>
+                  <w:color w:val="auto"/>
                 </w:rPr>
                 <w:t>https://www.kaspersky.com.br/resource-center/preemptive-safety/top-10-preemptive-safety-rules-and-what-not-to-do-online</w:t>
               </w:r>
@@ -660,7 +663,15 @@
           <w:p/>
           <w:p>
             <w:r>
-              <w:t>Noções básicas de redes de comunicação de dados – conceitos básicos de redes; softwares, equipamentos, e acessórios.</w:t>
+              <w:t xml:space="preserve">Noções básicas de redes de comunicação de dados – conceitos básicos de redes; softwares, </w:t>
+            </w:r>
+            <w:proofErr w:type="gramStart"/>
+            <w:r>
+              <w:t>equipamentos, e acessórios</w:t>
+            </w:r>
+            <w:proofErr w:type="gramEnd"/>
+            <w:r>
+              <w:t>.</w:t>
             </w:r>
           </w:p>
         </w:tc>
@@ -727,10 +738,7 @@
           </w:tcPr>
           <w:p>
             <w:r>
-              <w:t>10</w:t>
-            </w:r>
-            <w:r>
-              <w:t xml:space="preserve"> horas aula</w:t>
+              <w:t>10 horas aula</w:t>
             </w:r>
           </w:p>
         </w:tc>
@@ -1108,6 +1116,7 @@
               <w:r>
                 <w:rPr>
                   <w:rStyle w:val="Hyperlink"/>
+                  <w:color w:val="auto"/>
                 </w:rPr>
                 <w:t>https://www.cgi.br/publicacao/cartilha-de-seguranca-para-internet/</w:t>
               </w:r>
@@ -1118,6 +1127,7 @@
               <w:r>
                 <w:rPr>
                   <w:rStyle w:val="Hyperlink"/>
+                  <w:color w:val="auto"/>
                 </w:rPr>
                 <w:t>https://www.netacad.com/pt/networking</w:t>
               </w:r>
@@ -1128,6 +1138,7 @@
               <w:r>
                 <w:rPr>
                   <w:rStyle w:val="Hyperlink"/>
+                  <w:color w:val="auto"/>
                 </w:rPr>
                 <w:t>https://www.youtube.com/watch?v=QkMbqL8QD9w&amp;list=PLHz_AreHm4dkd4lr9G0Up-W-YaHYdTDuP</w:t>
               </w:r>
@@ -1200,10 +1211,7 @@
           <w:p/>
           <w:p>
             <w:r>
-              <w:t xml:space="preserve">Técnica de pesquisa avançada na </w:t>
-            </w:r>
-            <w:r>
-              <w:t>web</w:t>
+              <w:t>Técnica de pesquisa avançada na web</w:t>
             </w:r>
           </w:p>
         </w:tc>
@@ -1655,6 +1663,7 @@
               <w:r>
                 <w:rPr>
                   <w:rStyle w:val="Hyperlink"/>
+                  <w:color w:val="auto"/>
                 </w:rPr>
                 <w:t>https://www.aosfatos.org/</w:t>
               </w:r>
@@ -1665,6 +1674,7 @@
               <w:r>
                 <w:rPr>
                   <w:rStyle w:val="Hyperlink"/>
+                  <w:color w:val="auto"/>
                 </w:rPr>
                 <w:t>https://newsinitiative.withgoogle.com/pt-br/resources/trainings/google-fact-check-tools/</w:t>
               </w:r>
@@ -1675,6 +1685,7 @@
               <w:r>
                 <w:rPr>
                   <w:rStyle w:val="Hyperlink"/>
+                  <w:color w:val="auto"/>
                 </w:rPr>
                 <w:t>https://lupa.uol.com.br/</w:t>
               </w:r>
@@ -1685,14 +1696,9 @@
               <w:r>
                 <w:rPr>
                   <w:rStyle w:val="Hyperlink"/>
+                  <w:color w:val="auto"/>
                 </w:rPr>
-                <w:t>https://www.boatos.or</w:t>
-              </w:r>
-              <w:r>
-                <w:rPr>
-                  <w:rStyle w:val="Hyperlink"/>
-                </w:rPr>
-                <w:t>g</w:t>
+                <w:t>https://www.boatos.org</w:t>
               </w:r>
             </w:hyperlink>
           </w:p>
@@ -1701,6 +1707,7 @@
               <w:r>
                 <w:rPr>
                   <w:rStyle w:val="Hyperlink"/>
+                  <w:color w:val="auto"/>
                 </w:rPr>
                 <w:t>https://g1.globo.com/fato-ou-fake/</w:t>
               </w:r>
@@ -1711,6 +1718,7 @@
               <w:r>
                 <w:rPr>
                   <w:rStyle w:val="Hyperlink"/>
+                  <w:color w:val="auto"/>
                 </w:rPr>
                 <w:t>https://support.google.com/websearch/answer/2466433</w:t>
               </w:r>
